--- a/Courses/Applied-Programmer/Programming-Fundamentals/02-Типове-данни/03.Бройни-системи-представяне-упражнение.docx
+++ b/Courses/Applied-Programmer/Programming-Fundamentals/02-Типове-данни/03.Бройни-системи-представяне-упражнение.docx
@@ -2696,31 +2696,16 @@
                             </w:rPr>
                             <w:t xml:space="preserve"> </w:t>
                           </w:r>
-                          <w:r>
-                            <w:fldChar w:fldCharType="begin"/>
-                          </w:r>
-                          <w:r>
-                            <w:instrText xml:space="preserve"> NUMPAGES   \* MERGEFORMAT </w:instrText>
-                          </w:r>
-                          <w:r>
-                            <w:fldChar w:fldCharType="separate"/>
-                          </w:r>
-                          <w:r>
-                            <w:rPr>
-                              <w:noProof/>
-                              <w:sz w:val="18"/>
-                              <w:szCs w:val="18"/>
-                            </w:rPr>
-                            <w:t>2</w:t>
-                          </w:r>
-                          <w:r>
-                            <w:rPr>
-                              <w:noProof/>
-                              <w:sz w:val="18"/>
-                              <w:szCs w:val="18"/>
-                            </w:rPr>
-                            <w:fldChar w:fldCharType="end"/>
-                          </w:r>
+                          <w:fldSimple w:instr=" NUMPAGES   \* MERGEFORMAT ">
+                            <w:r>
+                              <w:rPr>
+                                <w:noProof/>
+                                <w:sz w:val="18"/>
+                                <w:szCs w:val="18"/>
+                              </w:rPr>
+                              <w:t>2</w:t>
+                            </w:r>
+                          </w:fldSimple>
                         </w:p>
                       </w:txbxContent>
                     </wps:txbx>

--- a/Courses/Applied-Programmer/Programming-Fundamentals/02-Типове-данни/03.Бройни-системи-представяне-упражнение.docx
+++ b/Courses/Applied-Programmer/Programming-Fundamentals/02-Типове-данни/03.Бройни-системи-представяне-упражнение.docx
@@ -102,7 +102,6 @@
           </w:rPr>
           <w:t>.</w:t>
         </w:r>
-        <w:proofErr w:type="spellStart"/>
         <w:r>
           <w:rPr>
             <w:rStyle w:val="aa"/>
@@ -110,7 +109,6 @@
           </w:rPr>
           <w:t>softuni</w:t>
         </w:r>
-        <w:proofErr w:type="spellEnd"/>
         <w:r>
           <w:rPr>
             <w:rStyle w:val="aa"/>
@@ -118,7 +116,6 @@
           </w:rPr>
           <w:t>.</w:t>
         </w:r>
-        <w:proofErr w:type="spellStart"/>
         <w:r>
           <w:rPr>
             <w:rStyle w:val="aa"/>
@@ -126,7 +123,6 @@
           </w:rPr>
           <w:t>bg</w:t>
         </w:r>
-        <w:proofErr w:type="spellEnd"/>
         <w:r>
           <w:rPr>
             <w:rStyle w:val="aa"/>
@@ -364,7 +360,7 @@
     </w:p>
     <w:tbl>
       <w:tblPr>
-        <w:tblW w:w="10185" w:type="dxa"/>
+        <w:tblW w:w="10400" w:type="dxa"/>
         <w:tblInd w:w="9" w:type="dxa"/>
         <w:tblBorders>
           <w:top w:val="single" w:sz="4" w:space="0" w:color="auto"/>
@@ -383,14 +379,17 @@
         <w:tblLook w:val="04A0" w:firstRow="1" w:lastRow="0" w:firstColumn="1" w:lastColumn="0" w:noHBand="0" w:noVBand="1"/>
       </w:tblPr>
       <w:tblGrid>
-        <w:gridCol w:w="972"/>
-        <w:gridCol w:w="2700"/>
-        <w:gridCol w:w="6513"/>
+        <w:gridCol w:w="992"/>
+        <w:gridCol w:w="2757"/>
+        <w:gridCol w:w="6651"/>
       </w:tblGrid>
       <w:tr>
+        <w:trPr>
+          <w:trHeight w:val="193"/>
+        </w:trPr>
         <w:tc>
           <w:tcPr>
-            <w:tcW w:w="972" w:type="dxa"/>
+            <w:tcW w:w="992" w:type="dxa"/>
             <w:tcBorders>
               <w:top w:val="single" w:sz="4" w:space="0" w:color="auto"/>
               <w:left w:val="single" w:sz="4" w:space="0" w:color="auto"/>
@@ -419,7 +418,7 @@
         </w:tc>
         <w:tc>
           <w:tcPr>
-            <w:tcW w:w="2700" w:type="dxa"/>
+            <w:tcW w:w="2757" w:type="dxa"/>
             <w:tcBorders>
               <w:top w:val="single" w:sz="4" w:space="0" w:color="auto"/>
               <w:left w:val="single" w:sz="4" w:space="0" w:color="auto"/>
@@ -448,7 +447,7 @@
         </w:tc>
         <w:tc>
           <w:tcPr>
-            <w:tcW w:w="6513" w:type="dxa"/>
+            <w:tcW w:w="6651" w:type="dxa"/>
             <w:tcBorders>
               <w:top w:val="single" w:sz="4" w:space="0" w:color="auto"/>
               <w:left w:val="single" w:sz="4" w:space="0" w:color="auto"/>
@@ -475,9 +474,12 @@
         </w:tc>
       </w:tr>
       <w:tr>
+        <w:trPr>
+          <w:trHeight w:val="1172"/>
+        </w:trPr>
         <w:tc>
           <w:tcPr>
-            <w:tcW w:w="972" w:type="dxa"/>
+            <w:tcW w:w="992" w:type="dxa"/>
             <w:tcBorders>
               <w:top w:val="single" w:sz="4" w:space="0" w:color="auto"/>
               <w:left w:val="single" w:sz="4" w:space="0" w:color="auto"/>
@@ -505,7 +507,7 @@
         </w:tc>
         <w:tc>
           <w:tcPr>
-            <w:tcW w:w="2700" w:type="dxa"/>
+            <w:tcW w:w="2757" w:type="dxa"/>
             <w:tcBorders>
               <w:top w:val="single" w:sz="4" w:space="0" w:color="auto"/>
               <w:left w:val="single" w:sz="4" w:space="0" w:color="auto"/>
@@ -643,7 +645,7 @@
         </w:tc>
         <w:tc>
           <w:tcPr>
-            <w:tcW w:w="6513" w:type="dxa"/>
+            <w:tcW w:w="6651" w:type="dxa"/>
             <w:tcBorders>
               <w:top w:val="single" w:sz="4" w:space="0" w:color="auto"/>
               <w:left w:val="single" w:sz="4" w:space="0" w:color="auto"/>
@@ -923,6 +925,376 @@
     </w:tbl>
     <w:p>
       <w:pPr>
+        <w:rPr>
+          <w:lang w:val="ru-RU"/>
+        </w:rPr>
+      </w:pPr>
+    </w:p>
+    <w:p>
+      <w:pPr>
+        <w:spacing w:before="80" w:after="120" w:line="276" w:lineRule="auto"/>
+        <w:rPr>
+          <w:bCs/>
+        </w:rPr>
+      </w:pPr>
+      <w:r>
+        <w:rPr>
+          <w:b/>
+        </w:rPr>
+        <w:t>Проверете</w:t>
+      </w:r>
+      <w:r>
+        <w:rPr>
+          <w:bCs/>
+        </w:rPr>
+        <w:t xml:space="preserve"> решението си в </w:t>
+      </w:r>
+      <w:r>
+        <w:rPr>
+          <w:b/>
+          <w:lang w:val="en-US"/>
+        </w:rPr>
+        <w:t>judge</w:t>
+      </w:r>
+      <w:r>
+        <w:rPr>
+          <w:b/>
+          <w:lang w:val="ru-RU"/>
+        </w:rPr>
+        <w:t xml:space="preserve"> </w:t>
+      </w:r>
+      <w:r>
+        <w:rPr>
+          <w:b/>
+        </w:rPr>
+        <w:t>системата</w:t>
+      </w:r>
+      <w:r>
+        <w:rPr>
+          <w:bCs/>
+        </w:rPr>
+        <w:t>.</w:t>
+      </w:r>
+    </w:p>
+    <w:p>
+      <w:pPr>
+        <w:spacing w:before="80" w:after="120" w:line="276" w:lineRule="auto"/>
+        <w:rPr>
+          <w:bCs/>
+          <w:lang w:val="en-US"/>
+        </w:rPr>
+      </w:pPr>
+      <w:r>
+        <w:rPr>
+          <w:bCs/>
+        </w:rPr>
+        <w:t xml:space="preserve">Отворете страницата в </w:t>
+      </w:r>
+      <w:r>
+        <w:rPr>
+          <w:bCs/>
+          <w:lang w:val="en-US"/>
+        </w:rPr>
+        <w:t>judge</w:t>
+      </w:r>
+      <w:r>
+        <w:rPr>
+          <w:bCs/>
+          <w:lang w:val="ru-RU"/>
+        </w:rPr>
+        <w:t xml:space="preserve"> </w:t>
+      </w:r>
+      <w:r>
+        <w:rPr>
+          <w:bCs/>
+        </w:rPr>
+        <w:t>за този урок</w:t>
+      </w:r>
+      <w:r>
+        <w:rPr>
+          <w:bCs/>
+          <w:lang w:val="ru-RU"/>
+        </w:rPr>
+        <w:t xml:space="preserve">: </w:t>
+      </w:r>
+      <w:hyperlink r:id="rId9" w:history="1">
+        <w:r>
+          <w:rPr>
+            <w:rStyle w:val="aa"/>
+            <w:lang w:val="en-US"/>
+          </w:rPr>
+          <w:t>https</w:t>
+        </w:r>
+        <w:r>
+          <w:rPr>
+            <w:rStyle w:val="aa"/>
+            <w:lang w:val="ru-RU"/>
+          </w:rPr>
+          <w:t>://</w:t>
+        </w:r>
+        <w:r>
+          <w:rPr>
+            <w:rStyle w:val="aa"/>
+            <w:lang w:val="en-US"/>
+          </w:rPr>
+          <w:t>judge</w:t>
+        </w:r>
+        <w:r>
+          <w:rPr>
+            <w:rStyle w:val="aa"/>
+            <w:lang w:val="ru-RU"/>
+          </w:rPr>
+          <w:t>.</w:t>
+        </w:r>
+        <w:r>
+          <w:rPr>
+            <w:rStyle w:val="aa"/>
+            <w:lang w:val="en-US"/>
+          </w:rPr>
+          <w:t>softuni</w:t>
+        </w:r>
+        <w:r>
+          <w:rPr>
+            <w:rStyle w:val="aa"/>
+            <w:lang w:val="ru-RU"/>
+          </w:rPr>
+          <w:t>.</w:t>
+        </w:r>
+        <w:r>
+          <w:rPr>
+            <w:rStyle w:val="aa"/>
+            <w:lang w:val="en-US"/>
+          </w:rPr>
+          <w:t>bg</w:t>
+        </w:r>
+        <w:r>
+          <w:rPr>
+            <w:rStyle w:val="aa"/>
+            <w:lang w:val="ru-RU"/>
+          </w:rPr>
+          <w:t>/</w:t>
+        </w:r>
+        <w:r>
+          <w:rPr>
+            <w:rStyle w:val="aa"/>
+            <w:lang w:val="en-US"/>
+          </w:rPr>
+          <w:t>Contests</w:t>
+        </w:r>
+        <w:r>
+          <w:rPr>
+            <w:rStyle w:val="aa"/>
+            <w:lang w:val="ru-RU"/>
+          </w:rPr>
+          <w:t>/2676</w:t>
+        </w:r>
+      </w:hyperlink>
+      <w:r>
+        <w:rPr>
+          <w:bCs/>
+          <w:noProof/>
+          <w:lang w:val="ru-RU"/>
+        </w:rPr>
+        <w:t>.</w:t>
+      </w:r>
+      <w:r>
+        <w:rPr>
+          <w:bCs/>
+          <w:lang w:val="en-US"/>
+        </w:rPr>
+        <w:t xml:space="preserve">  </w:t>
+      </w:r>
+      <w:r>
+        <w:rPr>
+          <w:bCs/>
+        </w:rPr>
+        <w:t xml:space="preserve">Изберете задачата </w:t>
+      </w:r>
+      <w:r>
+        <w:rPr>
+          <w:bCs/>
+          <w:lang w:val="ru-RU"/>
+        </w:rPr>
+        <w:t>“</w:t>
+      </w:r>
+      <w:r>
+        <w:rPr>
+          <w:b/>
+          <w:lang w:val="en-US"/>
+        </w:rPr>
+        <w:t>Преминаване между бройни системи</w:t>
+      </w:r>
+      <w:r>
+        <w:rPr>
+          <w:bCs/>
+          <w:lang w:val="ru-RU"/>
+        </w:rPr>
+        <w:t xml:space="preserve">”. </w:t>
+      </w:r>
+      <w:r>
+        <w:rPr>
+          <w:bCs/>
+        </w:rPr>
+        <w:t xml:space="preserve">Копирайте и поставете в тъмното поле </w:t>
+      </w:r>
+      <w:r>
+        <w:rPr>
+          <w:b/>
+        </w:rPr>
+        <w:t>сорс кода</w:t>
+      </w:r>
+      <w:r>
+        <w:rPr>
+          <w:bCs/>
+        </w:rPr>
+        <w:t xml:space="preserve">. Натиснете бутона за изпращане </w:t>
+      </w:r>
+      <w:r>
+        <w:rPr>
+          <w:b/>
+          <w:lang w:val="en-US"/>
+        </w:rPr>
+        <w:t>[Submit]</w:t>
+      </w:r>
+      <w:r>
+        <w:rPr>
+          <w:bCs/>
+          <w:lang w:val="en-US"/>
+        </w:rPr>
+        <w:t>:</w:t>
+      </w:r>
+      <w:r>
+        <w:rPr>
+          <w:noProof/>
+        </w:rPr>
+        <w:drawing>
+          <wp:inline distT="0" distB="0" distL="0" distR="0" wp14:anchorId="4AE053A0" wp14:editId="0C7CCD04">
+            <wp:extent cx="6275070" cy="4550103"/>
+            <wp:effectExtent l="19050" t="19050" r="11430" b="22225"/>
+            <wp:docPr id="14" name="Картина 14"/>
+            <wp:cNvGraphicFramePr>
+              <a:graphicFrameLocks xmlns:a="http://schemas.openxmlformats.org/drawingml/2006/main" noChangeAspect="1"/>
+            </wp:cNvGraphicFramePr>
+            <a:graphic xmlns:a="http://schemas.openxmlformats.org/drawingml/2006/main">
+              <a:graphicData uri="http://schemas.openxmlformats.org/drawingml/2006/picture">
+                <pic:pic xmlns:pic="http://schemas.openxmlformats.org/drawingml/2006/picture">
+                  <pic:nvPicPr>
+                    <pic:cNvPr id="1" name=""/>
+                    <pic:cNvPicPr/>
+                  </pic:nvPicPr>
+                  <pic:blipFill>
+                    <a:blip r:embed="rId10"/>
+                    <a:stretch>
+                      <a:fillRect/>
+                    </a:stretch>
+                  </pic:blipFill>
+                  <pic:spPr>
+                    <a:xfrm>
+                      <a:off x="0" y="0"/>
+                      <a:ext cx="6289190" cy="4560342"/>
+                    </a:xfrm>
+                    <a:prstGeom prst="rect">
+                      <a:avLst/>
+                    </a:prstGeom>
+                    <a:ln>
+                      <a:solidFill>
+                        <a:schemeClr val="bg2">
+                          <a:lumMod val="75000"/>
+                        </a:schemeClr>
+                      </a:solidFill>
+                    </a:ln>
+                  </pic:spPr>
+                </pic:pic>
+              </a:graphicData>
+            </a:graphic>
+          </wp:inline>
+        </w:drawing>
+      </w:r>
+    </w:p>
+    <w:p>
+      <w:pPr>
+        <w:spacing w:before="80" w:after="120" w:line="276" w:lineRule="auto"/>
+        <w:rPr>
+          <w:bCs/>
+        </w:rPr>
+      </w:pPr>
+      <w:r>
+        <w:rPr>
+          <w:bCs/>
+        </w:rPr>
+        <w:lastRenderedPageBreak/>
+        <w:t xml:space="preserve">Трябва да получите </w:t>
+      </w:r>
+      <w:r>
+        <w:rPr>
+          <w:b/>
+        </w:rPr>
+        <w:t>100 точки</w:t>
+      </w:r>
+      <w:r>
+        <w:rPr>
+          <w:bCs/>
+        </w:rPr>
+        <w:t xml:space="preserve"> (напълно вярна задача):</w:t>
+      </w:r>
+    </w:p>
+    <w:p>
+      <w:pPr>
+        <w:spacing w:before="80" w:after="120" w:line="276" w:lineRule="auto"/>
+        <w:rPr>
+          <w:bCs/>
+        </w:rPr>
+      </w:pPr>
+      <w:r>
+        <w:rPr>
+          <w:noProof/>
+        </w:rPr>
+        <w:drawing>
+          <wp:inline distT="0" distB="0" distL="0" distR="0" wp14:anchorId="54252D4E" wp14:editId="0B79BB54">
+            <wp:extent cx="6479540" cy="963295"/>
+            <wp:effectExtent l="19050" t="19050" r="16510" b="27305"/>
+            <wp:docPr id="15" name="Картина 15"/>
+            <wp:cNvGraphicFramePr>
+              <a:graphicFrameLocks xmlns:a="http://schemas.openxmlformats.org/drawingml/2006/main" noChangeAspect="1"/>
+            </wp:cNvGraphicFramePr>
+            <a:graphic xmlns:a="http://schemas.openxmlformats.org/drawingml/2006/main">
+              <a:graphicData uri="http://schemas.openxmlformats.org/drawingml/2006/picture">
+                <pic:pic xmlns:pic="http://schemas.openxmlformats.org/drawingml/2006/picture">
+                  <pic:nvPicPr>
+                    <pic:cNvPr id="1" name=""/>
+                    <pic:cNvPicPr/>
+                  </pic:nvPicPr>
+                  <pic:blipFill>
+                    <a:blip r:embed="rId11"/>
+                    <a:stretch>
+                      <a:fillRect/>
+                    </a:stretch>
+                  </pic:blipFill>
+                  <pic:spPr>
+                    <a:xfrm>
+                      <a:off x="0" y="0"/>
+                      <a:ext cx="6479540" cy="963295"/>
+                    </a:xfrm>
+                    <a:prstGeom prst="rect">
+                      <a:avLst/>
+                    </a:prstGeom>
+                    <a:ln>
+                      <a:solidFill>
+                        <a:schemeClr val="bg2">
+                          <a:lumMod val="75000"/>
+                        </a:schemeClr>
+                      </a:solidFill>
+                    </a:ln>
+                  </pic:spPr>
+                </pic:pic>
+              </a:graphicData>
+            </a:graphic>
+          </wp:inline>
+        </w:drawing>
+      </w:r>
+    </w:p>
+    <w:p>
+      <w:pPr>
         <w:pStyle w:val="2"/>
       </w:pPr>
       <w:r>
@@ -937,11 +1309,9 @@
       <w:r>
         <w:t>-</w:t>
       </w:r>
-      <w:proofErr w:type="spellStart"/>
       <w:r>
         <w:t>ично</w:t>
       </w:r>
-      <w:proofErr w:type="spellEnd"/>
       <w:r>
         <w:t xml:space="preserve"> число</w:t>
       </w:r>
@@ -993,7 +1363,6 @@
         </w:rPr>
         <w:t>-</w:t>
       </w:r>
-      <w:proofErr w:type="spellStart"/>
       <w:r>
         <w:rPr>
           <w:b/>
@@ -1001,7 +1370,6 @@
         </w:rPr>
         <w:t>ична</w:t>
       </w:r>
-      <w:proofErr w:type="spellEnd"/>
       <w:r>
         <w:t xml:space="preserve"> бройна система</w:t>
       </w:r>
@@ -1284,16 +1652,403 @@
         </w:tc>
       </w:tr>
     </w:tbl>
+    <w:p/>
     <w:p>
       <w:pPr>
-        <w:pStyle w:val="2"/>
-      </w:pPr>
-      <w:r>
-        <w:t>Извеждане на числа от двоично число</w:t>
+        <w:spacing w:before="80" w:after="120" w:line="276" w:lineRule="auto"/>
+        <w:rPr>
+          <w:bCs/>
+        </w:rPr>
+      </w:pPr>
+      <w:r>
+        <w:rPr>
+          <w:b/>
+        </w:rPr>
+        <w:t>Проверете</w:t>
+      </w:r>
+      <w:r>
+        <w:rPr>
+          <w:bCs/>
+        </w:rPr>
+        <w:t xml:space="preserve"> решението си в </w:t>
+      </w:r>
+      <w:r>
+        <w:rPr>
+          <w:b/>
+          <w:lang w:val="en-US"/>
+        </w:rPr>
+        <w:t>judge</w:t>
+      </w:r>
+      <w:r>
+        <w:rPr>
+          <w:b/>
+          <w:lang w:val="ru-RU"/>
+        </w:rPr>
+        <w:t xml:space="preserve"> </w:t>
+      </w:r>
+      <w:r>
+        <w:rPr>
+          <w:b/>
+        </w:rPr>
+        <w:t>системата</w:t>
+      </w:r>
+      <w:r>
+        <w:rPr>
+          <w:bCs/>
+        </w:rPr>
+        <w:t>.</w:t>
       </w:r>
     </w:p>
     <w:p>
       <w:pPr>
+        <w:spacing w:before="80" w:after="120" w:line="276" w:lineRule="auto"/>
+        <w:rPr>
+          <w:bCs/>
+          <w:lang w:val="en-US"/>
+        </w:rPr>
+      </w:pPr>
+      <w:r>
+        <w:rPr>
+          <w:bCs/>
+        </w:rPr>
+        <w:t xml:space="preserve">Отворете страницата в </w:t>
+      </w:r>
+      <w:r>
+        <w:rPr>
+          <w:bCs/>
+          <w:lang w:val="en-US"/>
+        </w:rPr>
+        <w:t>judge</w:t>
+      </w:r>
+      <w:r>
+        <w:rPr>
+          <w:bCs/>
+          <w:lang w:val="ru-RU"/>
+        </w:rPr>
+        <w:t xml:space="preserve"> </w:t>
+      </w:r>
+      <w:r>
+        <w:rPr>
+          <w:bCs/>
+        </w:rPr>
+        <w:t>за този урок</w:t>
+      </w:r>
+      <w:r>
+        <w:rPr>
+          <w:bCs/>
+          <w:lang w:val="ru-RU"/>
+        </w:rPr>
+        <w:t xml:space="preserve">: </w:t>
+      </w:r>
+      <w:hyperlink r:id="rId12" w:history="1">
+        <w:r>
+          <w:rPr>
+            <w:rStyle w:val="aa"/>
+            <w:lang w:val="en-US"/>
+          </w:rPr>
+          <w:t>https</w:t>
+        </w:r>
+        <w:r>
+          <w:rPr>
+            <w:rStyle w:val="aa"/>
+            <w:lang w:val="ru-RU"/>
+          </w:rPr>
+          <w:t>://</w:t>
+        </w:r>
+        <w:r>
+          <w:rPr>
+            <w:rStyle w:val="aa"/>
+            <w:lang w:val="en-US"/>
+          </w:rPr>
+          <w:t>judge</w:t>
+        </w:r>
+        <w:r>
+          <w:rPr>
+            <w:rStyle w:val="aa"/>
+            <w:lang w:val="ru-RU"/>
+          </w:rPr>
+          <w:t>.</w:t>
+        </w:r>
+        <w:r>
+          <w:rPr>
+            <w:rStyle w:val="aa"/>
+            <w:lang w:val="en-US"/>
+          </w:rPr>
+          <w:t>softuni</w:t>
+        </w:r>
+        <w:r>
+          <w:rPr>
+            <w:rStyle w:val="aa"/>
+            <w:lang w:val="ru-RU"/>
+          </w:rPr>
+          <w:t>.</w:t>
+        </w:r>
+        <w:r>
+          <w:rPr>
+            <w:rStyle w:val="aa"/>
+            <w:lang w:val="en-US"/>
+          </w:rPr>
+          <w:t>bg</w:t>
+        </w:r>
+        <w:r>
+          <w:rPr>
+            <w:rStyle w:val="aa"/>
+            <w:lang w:val="ru-RU"/>
+          </w:rPr>
+          <w:t>/</w:t>
+        </w:r>
+        <w:r>
+          <w:rPr>
+            <w:rStyle w:val="aa"/>
+            <w:lang w:val="en-US"/>
+          </w:rPr>
+          <w:t>Contests</w:t>
+        </w:r>
+        <w:r>
+          <w:rPr>
+            <w:rStyle w:val="aa"/>
+            <w:lang w:val="ru-RU"/>
+          </w:rPr>
+          <w:t>/2676</w:t>
+        </w:r>
+      </w:hyperlink>
+      <w:r>
+        <w:rPr>
+          <w:bCs/>
+          <w:noProof/>
+          <w:lang w:val="ru-RU"/>
+        </w:rPr>
+        <w:t>.</w:t>
+      </w:r>
+      <w:r>
+        <w:rPr>
+          <w:bCs/>
+          <w:lang w:val="en-US"/>
+        </w:rPr>
+        <w:t xml:space="preserve">  </w:t>
+      </w:r>
+      <w:r>
+        <w:rPr>
+          <w:bCs/>
+        </w:rPr>
+        <w:t xml:space="preserve">Изберете задачата </w:t>
+      </w:r>
+      <w:r>
+        <w:rPr>
+          <w:bCs/>
+          <w:lang w:val="ru-RU"/>
+        </w:rPr>
+        <w:t>“</w:t>
+      </w:r>
+      <w:r>
+        <w:rPr>
+          <w:b/>
+          <w:lang w:val="en-US"/>
+        </w:rPr>
+        <w:t>Най</w:t>
+      </w:r>
+      <w:r>
+        <w:rPr>
+          <w:b/>
+          <w:lang w:val="en-US"/>
+        </w:rPr>
+        <w:t>-</w:t>
+      </w:r>
+      <w:r>
+        <w:rPr>
+          <w:b/>
+          <w:lang w:val="en-US"/>
+        </w:rPr>
+        <w:t>малко и най-голямо P-ично число</w:t>
+      </w:r>
+      <w:r>
+        <w:rPr>
+          <w:bCs/>
+          <w:lang w:val="ru-RU"/>
+        </w:rPr>
+        <w:t xml:space="preserve">”. </w:t>
+      </w:r>
+      <w:r>
+        <w:rPr>
+          <w:bCs/>
+        </w:rPr>
+        <w:t xml:space="preserve">Копирайте и поставете в тъмното поле </w:t>
+      </w:r>
+      <w:r>
+        <w:rPr>
+          <w:b/>
+        </w:rPr>
+        <w:t>сорс кода</w:t>
+      </w:r>
+      <w:r>
+        <w:rPr>
+          <w:bCs/>
+        </w:rPr>
+        <w:t xml:space="preserve">. Натиснете бутона за изпращане </w:t>
+      </w:r>
+      <w:r>
+        <w:rPr>
+          <w:b/>
+          <w:lang w:val="en-US"/>
+        </w:rPr>
+        <w:t>[Submit]</w:t>
+      </w:r>
+      <w:r>
+        <w:rPr>
+          <w:bCs/>
+          <w:lang w:val="en-US"/>
+        </w:rPr>
+        <w:t>:</w:t>
+      </w:r>
+    </w:p>
+    <w:p>
+      <w:pPr>
+        <w:spacing w:before="80" w:after="120" w:line="276" w:lineRule="auto"/>
+        <w:rPr>
+          <w:bCs/>
+          <w:lang w:val="en-US"/>
+        </w:rPr>
+      </w:pPr>
+      <w:r>
+        <w:rPr>
+          <w:noProof/>
+        </w:rPr>
+        <w:drawing>
+          <wp:inline distT="0" distB="0" distL="0" distR="0" wp14:anchorId="2134D119" wp14:editId="13339645">
+            <wp:extent cx="6479540" cy="4540250"/>
+            <wp:effectExtent l="19050" t="19050" r="16510" b="12700"/>
+            <wp:docPr id="18" name="Картина 18"/>
+            <wp:cNvGraphicFramePr>
+              <a:graphicFrameLocks xmlns:a="http://schemas.openxmlformats.org/drawingml/2006/main" noChangeAspect="1"/>
+            </wp:cNvGraphicFramePr>
+            <a:graphic xmlns:a="http://schemas.openxmlformats.org/drawingml/2006/main">
+              <a:graphicData uri="http://schemas.openxmlformats.org/drawingml/2006/picture">
+                <pic:pic xmlns:pic="http://schemas.openxmlformats.org/drawingml/2006/picture">
+                  <pic:nvPicPr>
+                    <pic:cNvPr id="1" name=""/>
+                    <pic:cNvPicPr/>
+                  </pic:nvPicPr>
+                  <pic:blipFill>
+                    <a:blip r:embed="rId13"/>
+                    <a:stretch>
+                      <a:fillRect/>
+                    </a:stretch>
+                  </pic:blipFill>
+                  <pic:spPr>
+                    <a:xfrm>
+                      <a:off x="0" y="0"/>
+                      <a:ext cx="6479540" cy="4540250"/>
+                    </a:xfrm>
+                    <a:prstGeom prst="rect">
+                      <a:avLst/>
+                    </a:prstGeom>
+                    <a:ln>
+                      <a:solidFill>
+                        <a:schemeClr val="bg2">
+                          <a:lumMod val="75000"/>
+                        </a:schemeClr>
+                      </a:solidFill>
+                    </a:ln>
+                  </pic:spPr>
+                </pic:pic>
+              </a:graphicData>
+            </a:graphic>
+          </wp:inline>
+        </w:drawing>
+      </w:r>
+    </w:p>
+    <w:p>
+      <w:pPr>
+        <w:spacing w:before="80" w:after="120" w:line="276" w:lineRule="auto"/>
+        <w:rPr>
+          <w:bCs/>
+        </w:rPr>
+      </w:pPr>
+      <w:r>
+        <w:rPr>
+          <w:bCs/>
+        </w:rPr>
+        <w:lastRenderedPageBreak/>
+        <w:t xml:space="preserve">Трябва да получите </w:t>
+      </w:r>
+      <w:r>
+        <w:rPr>
+          <w:b/>
+        </w:rPr>
+        <w:t>100 точки</w:t>
+      </w:r>
+      <w:r>
+        <w:rPr>
+          <w:bCs/>
+        </w:rPr>
+        <w:t xml:space="preserve"> (напълно вярна задача):</w:t>
+      </w:r>
+    </w:p>
+    <w:p>
+      <w:pPr>
+        <w:spacing w:before="80" w:after="120" w:line="276" w:lineRule="auto"/>
+        <w:rPr>
+          <w:bCs/>
+        </w:rPr>
+      </w:pPr>
+      <w:r>
+        <w:rPr>
+          <w:noProof/>
+        </w:rPr>
+        <w:drawing>
+          <wp:inline distT="0" distB="0" distL="0" distR="0" wp14:anchorId="676E3727" wp14:editId="2E100D96">
+            <wp:extent cx="6479540" cy="951230"/>
+            <wp:effectExtent l="19050" t="19050" r="16510" b="20320"/>
+            <wp:docPr id="19" name="Картина 19"/>
+            <wp:cNvGraphicFramePr>
+              <a:graphicFrameLocks xmlns:a="http://schemas.openxmlformats.org/drawingml/2006/main" noChangeAspect="1"/>
+            </wp:cNvGraphicFramePr>
+            <a:graphic xmlns:a="http://schemas.openxmlformats.org/drawingml/2006/main">
+              <a:graphicData uri="http://schemas.openxmlformats.org/drawingml/2006/picture">
+                <pic:pic xmlns:pic="http://schemas.openxmlformats.org/drawingml/2006/picture">
+                  <pic:nvPicPr>
+                    <pic:cNvPr id="1" name=""/>
+                    <pic:cNvPicPr/>
+                  </pic:nvPicPr>
+                  <pic:blipFill>
+                    <a:blip r:embed="rId14"/>
+                    <a:stretch>
+                      <a:fillRect/>
+                    </a:stretch>
+                  </pic:blipFill>
+                  <pic:spPr>
+                    <a:xfrm>
+                      <a:off x="0" y="0"/>
+                      <a:ext cx="6479540" cy="951230"/>
+                    </a:xfrm>
+                    <a:prstGeom prst="rect">
+                      <a:avLst/>
+                    </a:prstGeom>
+                    <a:ln>
+                      <a:solidFill>
+                        <a:schemeClr val="bg2">
+                          <a:lumMod val="75000"/>
+                        </a:schemeClr>
+                      </a:solidFill>
+                    </a:ln>
+                  </pic:spPr>
+                </pic:pic>
+              </a:graphicData>
+            </a:graphic>
+          </wp:inline>
+        </w:drawing>
+      </w:r>
+    </w:p>
+    <w:p>
+      <w:pPr>
+        <w:pStyle w:val="2"/>
+      </w:pPr>
+      <w:r>
+        <w:t>Извеждане на числа от двоично число</w:t>
+      </w:r>
+    </w:p>
+    <w:p>
+      <w:pPr>
         <w:ind w:left="66"/>
       </w:pPr>
       <w:r>
@@ -1338,11 +2093,9 @@
       <w:r>
         <w:t xml:space="preserve"> неговата </w:t>
       </w:r>
-      <w:proofErr w:type="spellStart"/>
       <w:r>
         <w:t>четност</w:t>
       </w:r>
-      <w:proofErr w:type="spellEnd"/>
       <w:r>
         <w:t xml:space="preserve"> и </w:t>
       </w:r>
@@ -1730,7 +2483,6 @@
         <w:pStyle w:val="2"/>
       </w:pPr>
       <w:r>
-        <w:lastRenderedPageBreak/>
         <w:t>Брой на двуцифрените числа в бройна система</w:t>
       </w:r>
     </w:p>
@@ -1753,13 +2505,8 @@
         </w:rPr>
         <w:t>-</w:t>
       </w:r>
-      <w:proofErr w:type="spellStart"/>
-      <w:r>
-        <w:t>ична</w:t>
-      </w:r>
-      <w:proofErr w:type="spellEnd"/>
-      <w:r>
-        <w:t xml:space="preserve"> бройна система</w:t>
+      <w:r>
+        <w:t>ична бройна система</w:t>
       </w:r>
       <w:r>
         <w:rPr>
@@ -2135,14 +2882,14 @@
                       <pic:pic xmlns:pic="http://schemas.openxmlformats.org/drawingml/2006/picture">
                         <pic:nvPicPr>
                           <pic:cNvPr id="8" name="Picture 6" descr="A close up of a logo&#10;&#10;Description automatically generated">
-                            <a:hlinkClick r:id="rId9"/>
+                            <a:hlinkClick r:id="rId15"/>
                           </pic:cNvPr>
                           <pic:cNvPicPr>
                             <a:picLocks noChangeAspect="1"/>
                           </pic:cNvPicPr>
                         </pic:nvPicPr>
                         <pic:blipFill>
-                          <a:blip r:embed="rId10" cstate="print">
+                          <a:blip r:embed="rId16" cstate="print">
                             <a:extLst>
                               <a:ext uri="{28A0092B-C50C-407E-A947-70E740481C1C}">
                                 <a14:useLocalDpi xmlns:a14="http://schemas.microsoft.com/office/drawing/2010/main" val="0"/>
@@ -2188,14 +2935,14 @@
                       <pic:pic xmlns:pic="http://schemas.openxmlformats.org/drawingml/2006/picture">
                         <pic:nvPicPr>
                           <pic:cNvPr id="9" name="Picture 7">
-                            <a:hlinkClick r:id="rId11"/>
+                            <a:hlinkClick r:id="rId17"/>
                           </pic:cNvPr>
                           <pic:cNvPicPr>
                             <a:picLocks noChangeAspect="1" noChangeArrowheads="1"/>
                           </pic:cNvPicPr>
                         </pic:nvPicPr>
                         <pic:blipFill>
-                          <a:blip r:embed="rId12">
+                          <a:blip r:embed="rId18">
                             <a:extLst>
                               <a:ext uri="{28A0092B-C50C-407E-A947-70E740481C1C}">
                                 <a14:useLocalDpi xmlns:a14="http://schemas.microsoft.com/office/drawing/2010/main" val="0"/>
@@ -2268,12 +3015,12 @@
                 </v:shapetype>
                 <v:shape id="Picture 6" o:spid="_x0000_s1027" type="#_x0000_t75" alt="A close up of a logo&#10;&#10;Description automatically generated" href="https://mon.bg/" style="position:absolute;width:28374;height:9702;visibility:visible;mso-wrap-style:square" o:gfxdata="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" o:button="t" stroked="t" strokecolor="#c45911 [2405]">
                   <v:fill o:detectmouseclick="t"/>
-                  <v:imagedata r:id="rId13" o:title="A close up of a logo&#10;&#10;Description automatically generated"/>
+                  <v:imagedata r:id="rId19" o:title="A close up of a logo&#10;&#10;Description automatically generated"/>
                   <v:path arrowok="t"/>
                 </v:shape>
                 <v:shape id="Picture 7" o:spid="_x0000_s1028" type="#_x0000_t75" href="https://it-kariera.mon.bg/e-learning" style="position:absolute;left:36046;width:21048;height:9702;visibility:visible;mso-wrap-style:square" o:gfxdata="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" o:button="t" stroked="t" strokecolor="#c45911 [2405]">
                   <v:fill o:detectmouseclick="t"/>
-                  <v:imagedata r:id="rId14" o:title=""/>
+                  <v:imagedata r:id="rId20" o:title=""/>
                 </v:shape>
                 <w10:anchorlock/>
               </v:group>
@@ -2377,6 +3124,7 @@
         <w:rPr>
           <w:noProof/>
         </w:rPr>
+        <w:lastRenderedPageBreak/>
         <mc:AlternateContent>
           <mc:Choice Requires="wpg">
             <w:drawing>
@@ -2404,14 +3152,14 @@
                       <pic:pic xmlns:pic="http://schemas.openxmlformats.org/drawingml/2006/picture">
                         <pic:nvPicPr>
                           <pic:cNvPr id="5" name="Picture 13" descr="A picture containing plate, drawing&#10;&#10;Description automatically generated">
-                            <a:hlinkClick r:id="rId15"/>
+                            <a:hlinkClick r:id="rId21"/>
                           </pic:cNvPr>
                           <pic:cNvPicPr>
                             <a:picLocks noChangeAspect="1"/>
                           </pic:cNvPicPr>
                         </pic:nvPicPr>
                         <pic:blipFill>
-                          <a:blip r:embed="rId16" cstate="print">
+                          <a:blip r:embed="rId22" cstate="print">
                             <a:extLst>
                               <a:ext uri="{28A0092B-C50C-407E-A947-70E740481C1C}">
                                 <a14:useLocalDpi xmlns:a14="http://schemas.microsoft.com/office/drawing/2010/main" val="0"/>
@@ -2457,14 +3205,14 @@
                       <pic:pic xmlns:pic="http://schemas.openxmlformats.org/drawingml/2006/picture">
                         <pic:nvPicPr>
                           <pic:cNvPr id="6" name="Picture 14">
-                            <a:hlinkClick r:id="rId17"/>
+                            <a:hlinkClick r:id="rId23"/>
                           </pic:cNvPr>
                           <pic:cNvPicPr preferRelativeResize="0">
                             <a:picLocks noChangeAspect="1" noChangeArrowheads="1"/>
                           </pic:cNvPicPr>
                         </pic:nvPicPr>
                         <pic:blipFill>
-                          <a:blip r:embed="rId18" cstate="print">
+                          <a:blip r:embed="rId24" cstate="print">
                             <a:extLst>
                               <a:ext uri="{28A0092B-C50C-407E-A947-70E740481C1C}">
                                 <a14:useLocalDpi xmlns:a14="http://schemas.microsoft.com/office/drawing/2010/main" val="0"/>
@@ -2507,12 +3255,12 @@
               <v:group w14:anchorId="7E672B36" id="Group 5" o:spid="_x0000_s1026" style="width:311.8pt;height:47.65pt;mso-position-horizontal-relative:char;mso-position-vertical-relative:line" coordorigin=",-416" coordsize="60412,9252" o:gfxdata="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">
                 <v:shape id="Picture 13" o:spid="_x0000_s1027" type="#_x0000_t75" alt="A picture containing plate, drawing&#10;&#10;Description automatically generated" href="https://softuni.foundation/" style="position:absolute;top:-213;width:31211;height:8733;visibility:visible;mso-wrap-style:square" o:gfxdata="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" o:button="t" stroked="t" strokecolor="#c45911 [2405]">
                   <v:fill o:detectmouseclick="t"/>
-                  <v:imagedata r:id="rId19" o:title="A picture containing plate, drawing&#10;&#10;Description automatically generated"/>
+                  <v:imagedata r:id="rId25" o:title="A picture containing plate, drawing&#10;&#10;Description automatically generated"/>
                   <v:path arrowok="t"/>
                 </v:shape>
                 <v:shape id="Picture 14" o:spid="_x0000_s1028" type="#_x0000_t75" href="https://creativecommons.org/licenses/by-nc-sa/4.0" style="position:absolute;left:34597;top:-416;width:25815;height:9251;visibility:visible;mso-wrap-style:square" o:preferrelative="f" o:gfxdata="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" o:button="t">
                   <v:fill o:detectmouseclick="t"/>
-                  <v:imagedata r:id="rId20" o:title=""/>
+                  <v:imagedata r:id="rId26" o:title=""/>
                 </v:shape>
                 <w10:anchorlock/>
               </v:group>
@@ -2524,7 +3272,7 @@
     <w:p/>
     <w:p/>
     <w:sectPr>
-      <w:footerReference w:type="default" r:id="rId21"/>
+      <w:footerReference w:type="default" r:id="rId27"/>
       <w:pgSz w:w="11906" w:h="16838"/>
       <w:pgMar w:top="851" w:right="851" w:bottom="1134" w:left="851" w:header="709" w:footer="397" w:gutter="0"/>
       <w:cols w:space="708"/>
@@ -2696,16 +3444,31 @@
                             </w:rPr>
                             <w:t xml:space="preserve"> </w:t>
                           </w:r>
-                          <w:fldSimple w:instr=" NUMPAGES   \* MERGEFORMAT ">
-                            <w:r>
-                              <w:rPr>
-                                <w:noProof/>
-                                <w:sz w:val="18"/>
-                                <w:szCs w:val="18"/>
-                              </w:rPr>
-                              <w:t>2</w:t>
-                            </w:r>
-                          </w:fldSimple>
+                          <w:r>
+                            <w:fldChar w:fldCharType="begin"/>
+                          </w:r>
+                          <w:r>
+                            <w:instrText xml:space="preserve"> NUMPAGES   \* MERGEFORMAT </w:instrText>
+                          </w:r>
+                          <w:r>
+                            <w:fldChar w:fldCharType="separate"/>
+                          </w:r>
+                          <w:r>
+                            <w:rPr>
+                              <w:noProof/>
+                              <w:sz w:val="18"/>
+                              <w:szCs w:val="18"/>
+                            </w:rPr>
+                            <w:t>2</w:t>
+                          </w:r>
+                          <w:r>
+                            <w:rPr>
+                              <w:noProof/>
+                              <w:sz w:val="18"/>
+                              <w:szCs w:val="18"/>
+                            </w:rPr>
+                            <w:fldChar w:fldCharType="end"/>
+                          </w:r>
                         </w:p>
                       </w:txbxContent>
                     </wps:txbx>
@@ -5520,7 +6283,7 @@
   <w:style w:type="paragraph" w:default="1" w:styleId="a">
     <w:name w:val="Normal"/>
     <w:qFormat/>
-    <w:rsid w:val="00F01511"/>
+    <w:rsid w:val="00356EC5"/>
     <w:pPr>
       <w:spacing w:after="160" w:line="259" w:lineRule="auto"/>
     </w:pPr>
